--- a/Team-plan-v0.1.docx
+++ b/Team-plan-v0.1.docx
@@ -95,269 +95,69 @@
           <w:rFonts w:ascii="Arial" w:hAnsi="Arial" w:cs="Arial"/>
         </w:rPr>
       </w:pPr>
-      <w:r>
-        <w:rPr>
-          <w:rFonts w:ascii="Arial" w:hAnsi="Arial" w:cs="Arial"/>
-          <w:noProof/>
-        </w:rPr>
-        <mc:AlternateContent>
-          <mc:Choice Requires="wps">
-            <w:drawing>
-              <wp:anchor distT="0" distB="0" distL="114300" distR="114300" simplePos="0" relativeHeight="251659264" behindDoc="0" locked="0" layoutInCell="1" allowOverlap="1" wp14:anchorId="228BF7C2" wp14:editId="08E35C5D">
-                <wp:simplePos x="0" y="0"/>
-                <wp:positionH relativeFrom="margin">
-                  <wp:align>center</wp:align>
-                </wp:positionH>
-                <wp:positionV relativeFrom="paragraph">
-                  <wp:posOffset>5080</wp:posOffset>
-                </wp:positionV>
-                <wp:extent cx="2238375" cy="2114550"/>
-                <wp:effectExtent l="0" t="0" r="28575" b="19050"/>
-                <wp:wrapNone/>
-                <wp:docPr id="2" name="Ορθογώνιο 2"/>
-                <wp:cNvGraphicFramePr/>
-                <a:graphic xmlns:a="http://schemas.openxmlformats.org/drawingml/2006/main">
-                  <a:graphicData uri="http://schemas.microsoft.com/office/word/2010/wordprocessingShape">
-                    <wps:wsp>
-                      <wps:cNvSpPr/>
-                      <wps:spPr>
-                        <a:xfrm>
-                          <a:off x="0" y="0"/>
-                          <a:ext cx="2238375" cy="2114550"/>
-                        </a:xfrm>
-                        <a:prstGeom prst="rect">
-                          <a:avLst/>
-                        </a:prstGeom>
-                      </wps:spPr>
-                      <wps:style>
-                        <a:lnRef idx="2">
-                          <a:schemeClr val="accent1">
-                            <a:shade val="50000"/>
-                          </a:schemeClr>
-                        </a:lnRef>
-                        <a:fillRef idx="1">
-                          <a:schemeClr val="accent1"/>
-                        </a:fillRef>
-                        <a:effectRef idx="0">
-                          <a:schemeClr val="accent1"/>
-                        </a:effectRef>
-                        <a:fontRef idx="minor">
-                          <a:schemeClr val="lt1"/>
-                        </a:fontRef>
-                      </wps:style>
-                      <wps:bodyPr rot="0" spcFirstLastPara="0" vertOverflow="overflow" horzOverflow="overflow" vert="horz" wrap="square" lIns="91440" tIns="45720" rIns="91440" bIns="45720" numCol="1" spcCol="0" rtlCol="0" fromWordArt="0" anchor="ctr" anchorCtr="0" forceAA="0" compatLnSpc="1">
-                        <a:prstTxWarp prst="textNoShape">
-                          <a:avLst/>
-                        </a:prstTxWarp>
-                        <a:noAutofit/>
-                      </wps:bodyPr>
-                    </wps:wsp>
-                  </a:graphicData>
-                </a:graphic>
-              </wp:anchor>
-            </w:drawing>
-          </mc:Choice>
-          <mc:Fallback>
-            <w:pict>
-              <v:rect w14:anchorId="1CEF3D1B" id="Ορθογώνιο 2" o:spid="_x0000_s1026" style="position:absolute;margin-left:0;margin-top:.4pt;width:176.25pt;height:166.5pt;z-index:251659264;visibility:visible;mso-wrap-style:square;mso-wrap-distance-left:9pt;mso-wrap-distance-top:0;mso-wrap-distance-right:9pt;mso-wrap-distance-bottom:0;mso-position-horizontal:center;mso-position-horizontal-relative:margin;mso-position-vertical:absolute;mso-position-vertical-relative:text;v-text-anchor:middle" o:gfxdata="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" fillcolor="#4472c4 [3204]" strokecolor="#1f3763 [1604]" strokeweight="1pt">
-                <w10:wrap anchorx="margin"/>
-              </v:rect>
-            </w:pict>
-          </mc:Fallback>
-        </mc:AlternateContent>
-      </w:r>
-    </w:p>
-    <w:p>
-      <w:pPr>
-        <w:rPr>
-          <w:rFonts w:ascii="Arial" w:hAnsi="Arial" w:cs="Arial"/>
-        </w:rPr>
-      </w:pPr>
-    </w:p>
-    <w:p>
-      <w:pPr>
-        <w:rPr>
-          <w:rFonts w:ascii="Arial" w:hAnsi="Arial" w:cs="Arial"/>
-        </w:rPr>
-      </w:pPr>
-    </w:p>
-    <w:p>
-      <w:pPr>
-        <w:rPr>
-          <w:rFonts w:ascii="Arial" w:hAnsi="Arial" w:cs="Arial"/>
-        </w:rPr>
-      </w:pPr>
-      <w:r>
-        <w:rPr>
-          <w:rFonts w:ascii="Arial" w:hAnsi="Arial" w:cs="Arial"/>
-          <w:noProof/>
-        </w:rPr>
-        <mc:AlternateContent>
-          <mc:Choice Requires="wps">
-            <w:drawing>
-              <wp:anchor distT="45720" distB="45720" distL="114300" distR="114300" simplePos="0" relativeHeight="251661312" behindDoc="1" locked="0" layoutInCell="1" allowOverlap="1" wp14:anchorId="5E97D52B" wp14:editId="64EAC47E">
-                <wp:simplePos x="0" y="0"/>
-                <wp:positionH relativeFrom="margin">
-                  <wp:align>center</wp:align>
-                </wp:positionH>
-                <wp:positionV relativeFrom="paragraph">
-                  <wp:posOffset>8890</wp:posOffset>
-                </wp:positionV>
-                <wp:extent cx="1390650" cy="628650"/>
-                <wp:effectExtent l="0" t="0" r="0" b="0"/>
-                <wp:wrapTight wrapText="bothSides">
-                  <wp:wrapPolygon edited="0">
-                    <wp:start x="0" y="0"/>
-                    <wp:lineTo x="0" y="20945"/>
-                    <wp:lineTo x="21304" y="20945"/>
-                    <wp:lineTo x="21304" y="0"/>
-                    <wp:lineTo x="0" y="0"/>
-                  </wp:wrapPolygon>
-                </wp:wrapTight>
-                <wp:docPr id="217" name="Πλαίσιο κειμένου 2"/>
-                <wp:cNvGraphicFramePr>
-                  <a:graphicFrameLocks xmlns:a="http://schemas.openxmlformats.org/drawingml/2006/main"/>
-                </wp:cNvGraphicFramePr>
-                <a:graphic xmlns:a="http://schemas.openxmlformats.org/drawingml/2006/main">
-                  <a:graphicData uri="http://schemas.microsoft.com/office/word/2010/wordprocessingShape">
-                    <wps:wsp>
-                      <wps:cNvSpPr txBox="1">
-                        <a:spLocks noChangeArrowheads="1"/>
-                      </wps:cNvSpPr>
-                      <wps:spPr bwMode="auto">
-                        <a:xfrm>
-                          <a:off x="0" y="0"/>
-                          <a:ext cx="1390650" cy="628650"/>
-                        </a:xfrm>
-                        <a:prstGeom prst="rect">
-                          <a:avLst/>
-                        </a:prstGeom>
-                        <a:solidFill>
-                          <a:schemeClr val="accent1"/>
-                        </a:solidFill>
-                        <a:ln w="9525">
-                          <a:noFill/>
-                          <a:miter lim="800000"/>
-                          <a:headEnd/>
-                          <a:tailEnd/>
-                        </a:ln>
-                      </wps:spPr>
-                      <wps:txbx>
-                        <w:txbxContent>
-                          <w:p>
-                            <w:pPr>
-                              <w:jc w:val="center"/>
-                              <w:rPr>
-                                <w:b/>
-                                <w:bCs/>
-                                <w:color w:val="FFFFFF" w:themeColor="background1"/>
-                                <w:sz w:val="32"/>
-                                <w:szCs w:val="32"/>
-                              </w:rPr>
-                            </w:pPr>
-                            <w:r>
-                              <w:rPr>
-                                <w:b/>
-                                <w:bCs/>
-                                <w:color w:val="FFFFFF" w:themeColor="background1"/>
-                                <w:sz w:val="32"/>
-                                <w:szCs w:val="32"/>
-                              </w:rPr>
-                              <w:t>ΕΙΣΑΓΩΓΗ ΛΟΓΟΤΥΠΟΥ</w:t>
-                            </w:r>
-                          </w:p>
-                        </w:txbxContent>
-                      </wps:txbx>
-                      <wps:bodyPr rot="0" vert="horz" wrap="square" lIns="91440" tIns="45720" rIns="91440" bIns="45720" anchor="t" anchorCtr="0">
-                        <a:noAutofit/>
-                      </wps:bodyPr>
-                    </wps:wsp>
-                  </a:graphicData>
-                </a:graphic>
-                <wp14:sizeRelH relativeFrom="margin">
-                  <wp14:pctWidth>0</wp14:pctWidth>
-                </wp14:sizeRelH>
-                <wp14:sizeRelV relativeFrom="margin">
-                  <wp14:pctHeight>0</wp14:pctHeight>
-                </wp14:sizeRelV>
-              </wp:anchor>
-            </w:drawing>
-          </mc:Choice>
-          <mc:Fallback>
-            <w:pict>
-              <v:shapetype w14:anchorId="5E97D52B" id="_x0000_t202" coordsize="21600,21600" o:spt="202" path="m,l,21600r21600,l21600,xe">
-                <v:stroke joinstyle="miter"/>
-                <v:path gradientshapeok="t" o:connecttype="rect"/>
-              </v:shapetype>
-              <v:shape id="Πλαίσιο κειμένου 2" o:spid="_x0000_s1026" type="#_x0000_t202" style="position:absolute;margin-left:0;margin-top:.7pt;width:109.5pt;height:49.5pt;z-index:-251655168;visibility:visible;mso-wrap-style:square;mso-width-percent:0;mso-height-percent:0;mso-wrap-distance-left:9pt;mso-wrap-distance-top:3.6pt;mso-wrap-distance-right:9pt;mso-wrap-distance-bottom:3.6pt;mso-position-horizontal:center;mso-position-horizontal-relative:margin;mso-position-vertical:absolute;mso-position-vertical-relative:text;mso-width-percent:0;mso-height-percent:0;mso-width-relative:margin;mso-height-relative:margin;v-text-anchor:top" o:gfxdata="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" fillcolor="#4472c4 [3204]" stroked="f">
-                <v:textbox>
-                  <w:txbxContent>
-                    <w:p>
-                      <w:pPr>
-                        <w:jc w:val="center"/>
-                        <w:rPr>
-                          <w:b/>
-                          <w:bCs/>
-                          <w:color w:val="FFFFFF" w:themeColor="background1"/>
-                          <w:sz w:val="32"/>
-                          <w:szCs w:val="32"/>
-                        </w:rPr>
-                      </w:pPr>
-                      <w:r>
-                        <w:rPr>
-                          <w:b/>
-                          <w:bCs/>
-                          <w:color w:val="FFFFFF" w:themeColor="background1"/>
-                          <w:sz w:val="32"/>
-                          <w:szCs w:val="32"/>
-                        </w:rPr>
-                        <w:t>ΕΙΣΑΓΩΓΗ ΛΟΓΟΤΥΠΟΥ</w:t>
-                      </w:r>
-                    </w:p>
-                  </w:txbxContent>
-                </v:textbox>
-                <w10:wrap type="tight" anchorx="margin"/>
-              </v:shape>
-            </w:pict>
-          </mc:Fallback>
-        </mc:AlternateContent>
-      </w:r>
-    </w:p>
-    <w:p>
-      <w:pPr>
-        <w:rPr>
-          <w:rFonts w:ascii="Arial" w:hAnsi="Arial" w:cs="Arial"/>
-        </w:rPr>
-      </w:pPr>
-    </w:p>
-    <w:p>
-      <w:pPr>
-        <w:rPr>
-          <w:rFonts w:ascii="Arial" w:hAnsi="Arial" w:cs="Arial"/>
-        </w:rPr>
-      </w:pPr>
-    </w:p>
-    <w:p>
-      <w:pPr>
-        <w:rPr>
-          <w:rFonts w:ascii="Arial" w:hAnsi="Arial" w:cs="Arial"/>
-        </w:rPr>
-      </w:pPr>
     </w:p>
     <w:p>
       <w:pPr>
         <w:tabs>
           <w:tab w:val="left" w:pos="6570"/>
         </w:tabs>
+        <w:jc w:val="center"/>
         <w:rPr>
           <w:rFonts w:ascii="Arial" w:hAnsi="Arial" w:cs="Arial"/>
         </w:rPr>
       </w:pPr>
       <w:r>
         <w:rPr>
-          <w:rFonts w:ascii="Arial" w:hAnsi="Arial" w:cs="Arial"/>
-        </w:rPr>
-        <w:tab/>
+          <w:noProof/>
+        </w:rPr>
+        <w:drawing>
+          <wp:inline distT="0" distB="0" distL="0" distR="0" wp14:anchorId="4A1294BE" wp14:editId="6C173C4D">
+            <wp:extent cx="2160000" cy="2160000"/>
+            <wp:effectExtent l="0" t="0" r="0" b="0"/>
+            <wp:docPr id="8" name="Εικόνα 8"/>
+            <wp:cNvGraphicFramePr>
+              <a:graphicFrameLocks xmlns:a="http://schemas.openxmlformats.org/drawingml/2006/main" noChangeAspect="1"/>
+            </wp:cNvGraphicFramePr>
+            <a:graphic xmlns:a="http://schemas.openxmlformats.org/drawingml/2006/main">
+              <a:graphicData uri="http://schemas.openxmlformats.org/drawingml/2006/picture">
+                <pic:pic xmlns:pic="http://schemas.openxmlformats.org/drawingml/2006/picture">
+                  <pic:nvPicPr>
+                    <pic:cNvPr id="0" name="Picture 13"/>
+                    <pic:cNvPicPr>
+                      <a:picLocks noChangeAspect="1" noChangeArrowheads="1"/>
+                    </pic:cNvPicPr>
+                  </pic:nvPicPr>
+                  <pic:blipFill>
+                    <a:blip r:embed="rId9" cstate="print">
+                      <a:extLst>
+                        <a:ext uri="{28A0092B-C50C-407E-A947-70E740481C1C}">
+                          <a14:useLocalDpi xmlns:a14="http://schemas.microsoft.com/office/drawing/2010/main" val="0"/>
+                        </a:ext>
+                      </a:extLst>
+                    </a:blip>
+                    <a:srcRect/>
+                    <a:stretch>
+                      <a:fillRect/>
+                    </a:stretch>
+                  </pic:blipFill>
+                  <pic:spPr bwMode="auto">
+                    <a:xfrm>
+                      <a:off x="0" y="0"/>
+                      <a:ext cx="2160000" cy="2160000"/>
+                    </a:xfrm>
+                    <a:prstGeom prst="rect">
+                      <a:avLst/>
+                    </a:prstGeom>
+                    <a:noFill/>
+                    <a:ln>
+                      <a:noFill/>
+                    </a:ln>
+                  </pic:spPr>
+                </pic:pic>
+              </a:graphicData>
+            </a:graphic>
+          </wp:inline>
+        </w:drawing>
       </w:r>
     </w:p>
     <w:p>
@@ -367,28 +167,40 @@
         <w:rPr>
           <w:b/>
           <w:bCs/>
+          <w:sz w:val="40"/>
+          <w:szCs w:val="40"/>
+          <w:lang w:val="en-US"/>
         </w:rPr>
       </w:pPr>
       <w:r>
         <w:rPr>
           <w:b/>
           <w:bCs/>
-        </w:rPr>
-        <w:t>ΟΝΟΜΑΣΙΑ</w:t>
+          <w:sz w:val="40"/>
+          <w:szCs w:val="40"/>
+          <w:lang w:val="en-US"/>
+        </w:rPr>
+        <w:t>HO</w:t>
       </w:r>
       <w:r>
         <w:rPr>
           <w:b/>
           <w:bCs/>
-        </w:rPr>
-        <w:t xml:space="preserve"> </w:t>
+          <w:sz w:val="40"/>
+          <w:szCs w:val="40"/>
+          <w:lang w:val="en-US"/>
+        </w:rPr>
+        <w:t>TE</w:t>
       </w:r>
       <w:r>
         <w:rPr>
           <w:b/>
           <w:bCs/>
-        </w:rPr>
-        <w:t>ΠΡΟΪΟΝΤΟΣ</w:t>
+          <w:sz w:val="40"/>
+          <w:szCs w:val="40"/>
+          <w:lang w:val="en-US"/>
+        </w:rPr>
+        <w:t>LIDAY</w:t>
       </w:r>
     </w:p>
     <w:p/>
@@ -633,7 +445,7 @@
         </w:rPr>
         <w:tab/>
       </w:r>
-      <w:hyperlink r:id="rId9" w:history="1">
+      <w:hyperlink r:id="rId10" w:history="1">
         <w:r>
           <w:rPr>
             <w:rStyle w:val="-"/>
@@ -752,7 +564,7 @@
         </w:rPr>
         <w:tab/>
       </w:r>
-      <w:hyperlink r:id="rId10" w:history="1">
+      <w:hyperlink r:id="rId11" w:history="1">
         <w:r>
           <w:rPr>
             <w:rStyle w:val="-"/>
@@ -851,7 +663,7 @@
         </w:rPr>
         <w:tab/>
       </w:r>
-      <w:hyperlink r:id="rId11" w:history="1">
+      <w:hyperlink r:id="rId12" w:history="1">
         <w:r>
           <w:rPr>
             <w:rStyle w:val="-"/>
@@ -950,7 +762,7 @@
         </w:rPr>
         <w:tab/>
       </w:r>
-      <w:hyperlink r:id="rId12" w:history="1">
+      <w:hyperlink r:id="rId13" w:history="1">
         <w:r>
           <w:rPr>
             <w:rStyle w:val="-"/>
@@ -1206,34 +1018,7 @@
           <w:szCs w:val="28"/>
           <w:lang w:val="en-US"/>
         </w:rPr>
-        <w:t>……</w:t>
-      </w:r>
-      <w:r>
-        <w:rPr>
-          <w:bCs/>
-          <w:sz w:val="28"/>
-          <w:szCs w:val="28"/>
-          <w:lang w:val="en-US"/>
-        </w:rPr>
-        <w:t>………………</w:t>
-      </w:r>
-      <w:r>
-        <w:rPr>
-          <w:bCs/>
-          <w:sz w:val="28"/>
-          <w:szCs w:val="28"/>
-          <w:lang w:val="en-US"/>
-        </w:rPr>
-        <w:t>…</w:t>
-      </w:r>
-      <w:r>
-        <w:rPr>
-          <w:bCs/>
-          <w:sz w:val="28"/>
-          <w:szCs w:val="28"/>
-          <w:lang w:val="en-US"/>
-        </w:rPr>
-        <w:t>……………………………………………</w:t>
+        <w:t>……………………………………………………………………</w:t>
       </w:r>
       <w:r>
         <w:rPr>
@@ -1380,16 +1165,7 @@
           <w:szCs w:val="28"/>
           <w:lang w:val="en-US"/>
         </w:rPr>
-        <w:t xml:space="preserve"> </w:t>
-      </w:r>
-      <w:r>
-        <w:rPr>
-          <w:bCs/>
-          <w:sz w:val="28"/>
-          <w:szCs w:val="28"/>
-          <w:lang w:val="en-US"/>
-        </w:rPr>
-        <w:t>………………………………………………</w:t>
+        <w:t xml:space="preserve"> ………………………………………………</w:t>
       </w:r>
       <w:r>
         <w:rPr>
@@ -1573,7 +1349,24 @@
           <w:sz w:val="28"/>
           <w:szCs w:val="28"/>
         </w:rPr>
-        <w:t>ΕΜΠΟΡΙΚΗ ΟΝΟΜΑΣΙΑ ΕΡΓΟΥ: “ ”</w:t>
+        <w:t>ΕΜΠΟΡΙΚΗ ΟΝΟΜΑΣΙΑ ΕΡΓΟΥ: “</w:t>
+      </w:r>
+      <w:r>
+        <w:rPr>
+          <w:bCs/>
+          <w:sz w:val="28"/>
+          <w:szCs w:val="28"/>
+          <w:lang w:val="en-US"/>
+        </w:rPr>
+        <w:t>HOTELIDAY</w:t>
+      </w:r>
+      <w:r>
+        <w:rPr>
+          <w:bCs/>
+          <w:sz w:val="28"/>
+          <w:szCs w:val="28"/>
+        </w:rPr>
+        <w:t>”</w:t>
       </w:r>
     </w:p>
     <w:p>
@@ -1863,7 +1656,7 @@
                 <w:lang w:val="en-US"/>
               </w:rPr>
             </w:pPr>
-            <w:hyperlink r:id="rId13" w:history="1">
+            <w:hyperlink r:id="rId14" w:history="1">
               <w:r>
                 <w:rPr>
                   <w:rStyle w:val="-"/>
@@ -2026,7 +1819,7 @@
             <w:pPr>
               <w:cnfStyle w:val="000000000000" w:firstRow="0" w:lastRow="0" w:firstColumn="0" w:lastColumn="0" w:oddVBand="0" w:evenVBand="0" w:oddHBand="0" w:evenHBand="0" w:firstRowFirstColumn="0" w:firstRowLastColumn="0" w:lastRowFirstColumn="0" w:lastRowLastColumn="0"/>
             </w:pPr>
-            <w:hyperlink r:id="rId14" w:history="1">
+            <w:hyperlink r:id="rId15" w:history="1">
               <w:r>
                 <w:rPr>
                   <w:rStyle w:val="-"/>
@@ -2175,7 +1968,7 @@
             <w:pPr>
               <w:cnfStyle w:val="000000100000" w:firstRow="0" w:lastRow="0" w:firstColumn="0" w:lastColumn="0" w:oddVBand="0" w:evenVBand="0" w:oddHBand="1" w:evenHBand="0" w:firstRowFirstColumn="0" w:firstRowLastColumn="0" w:lastRowFirstColumn="0" w:lastRowLastColumn="0"/>
             </w:pPr>
-            <w:hyperlink r:id="rId15" w:history="1">
+            <w:hyperlink r:id="rId16" w:history="1">
               <w:r>
                 <w:rPr>
                   <w:rStyle w:val="-"/>
@@ -2322,7 +2115,7 @@
               <w:keepNext/>
               <w:cnfStyle w:val="000000000000" w:firstRow="0" w:lastRow="0" w:firstColumn="0" w:lastColumn="0" w:oddVBand="0" w:evenVBand="0" w:oddHBand="0" w:evenHBand="0" w:firstRowFirstColumn="0" w:firstRowLastColumn="0" w:lastRowFirstColumn="0" w:lastRowLastColumn="0"/>
             </w:pPr>
-            <w:hyperlink r:id="rId16" w:history="1">
+            <w:hyperlink r:id="rId17" w:history="1">
               <w:r>
                 <w:rPr>
                   <w:rStyle w:val="-"/>
@@ -2641,7 +2434,6 @@
           <w:bCs/>
           <w:sz w:val="32"/>
           <w:szCs w:val="32"/>
-          <w:lang w:val="en-US"/>
         </w:rPr>
         <w:t xml:space="preserve"> &amp;</w:t>
       </w:r>
@@ -6661,7 +6453,6 @@
                 <w:bCs/>
                 <w:sz w:val="32"/>
                 <w:szCs w:val="32"/>
-                <w:lang w:val="en-US"/>
               </w:rPr>
             </w:pPr>
             <w:r>
@@ -12231,7 +12022,7 @@
                     </pic:cNvPicPr>
                   </pic:nvPicPr>
                   <pic:blipFill>
-                    <a:blip r:embed="rId17" cstate="print">
+                    <a:blip r:embed="rId18" cstate="print">
                       <a:extLst>
                         <a:ext uri="{28A0092B-C50C-407E-A947-70E740481C1C}">
                           <a14:useLocalDpi xmlns:a14="http://schemas.microsoft.com/office/drawing/2010/main" val="0"/>
@@ -12562,7 +12353,7 @@
                     </pic:cNvPicPr>
                   </pic:nvPicPr>
                   <pic:blipFill>
-                    <a:blip r:embed="rId18" cstate="print">
+                    <a:blip r:embed="rId19" cstate="print">
                       <a:extLst>
                         <a:ext uri="{28A0092B-C50C-407E-A947-70E740481C1C}">
                           <a14:useLocalDpi xmlns:a14="http://schemas.microsoft.com/office/drawing/2010/main" val="0"/>
@@ -13468,6 +13259,39 @@
       <w:r>
         <w:rPr>
           <w:rFonts w:cstheme="minorHAnsi"/>
+          <w:b/>
+          <w:bCs/>
+          <w:sz w:val="28"/>
+          <w:szCs w:val="28"/>
+        </w:rPr>
+        <w:t xml:space="preserve"> </w:t>
+      </w:r>
+      <w:r>
+        <w:rPr>
+          <w:rFonts w:cstheme="minorHAnsi"/>
+          <w:b/>
+          <w:bCs/>
+          <w:sz w:val="28"/>
+          <w:szCs w:val="28"/>
+        </w:rPr>
+        <w:t xml:space="preserve">&amp; το </w:t>
+      </w:r>
+      <w:proofErr w:type="spellStart"/>
+      <w:r>
+        <w:rPr>
+          <w:rFonts w:cstheme="minorHAnsi"/>
+          <w:b/>
+          <w:bCs/>
+          <w:sz w:val="28"/>
+          <w:szCs w:val="28"/>
+          <w:lang w:val="en-US"/>
+        </w:rPr>
+        <w:t>BlueJ</w:t>
+      </w:r>
+      <w:proofErr w:type="spellEnd"/>
+      <w:r>
+        <w:rPr>
+          <w:rFonts w:cstheme="minorHAnsi"/>
           <w:sz w:val="28"/>
           <w:szCs w:val="28"/>
         </w:rPr>
@@ -13498,6 +13322,39 @@
           <w:lang w:val="en-US"/>
         </w:rPr>
         <w:t>foundation</w:t>
+      </w:r>
+      <w:r>
+        <w:rPr>
+          <w:rFonts w:cstheme="minorHAnsi"/>
+          <w:sz w:val="28"/>
+          <w:szCs w:val="28"/>
+        </w:rPr>
+        <w:t xml:space="preserve"> &amp; </w:t>
+      </w:r>
+      <w:r>
+        <w:rPr>
+          <w:rFonts w:cstheme="minorHAnsi"/>
+          <w:sz w:val="28"/>
+          <w:szCs w:val="28"/>
+          <w:lang w:val="en-US"/>
+        </w:rPr>
+        <w:t>Oracle</w:t>
+      </w:r>
+      <w:r>
+        <w:rPr>
+          <w:rFonts w:cstheme="minorHAnsi"/>
+          <w:sz w:val="28"/>
+          <w:szCs w:val="28"/>
+        </w:rPr>
+        <w:t xml:space="preserve"> </w:t>
+      </w:r>
+      <w:r>
+        <w:rPr>
+          <w:rFonts w:cstheme="minorHAnsi"/>
+          <w:sz w:val="28"/>
+          <w:szCs w:val="28"/>
+        </w:rPr>
+        <w:t>αντίστοιχα</w:t>
       </w:r>
       <w:r>
         <w:rPr>
@@ -13651,8 +13508,8 @@
       <w:bookmarkEnd w:id="6"/>
     </w:p>
     <w:sectPr>
-      <w:headerReference w:type="default" r:id="rId19"/>
-      <w:footerReference w:type="default" r:id="rId20"/>
+      <w:headerReference w:type="default" r:id="rId20"/>
+      <w:footerReference w:type="default" r:id="rId21"/>
       <w:pgSz w:w="11906" w:h="16838"/>
       <w:pgMar w:top="1440" w:right="1800" w:bottom="1440" w:left="1800" w:header="708" w:footer="708" w:gutter="0"/>
       <w:cols w:space="708"/>
@@ -14096,16 +13953,16 @@
         </mc:Choice>
         <mc:Fallback>
           <w:pict>
-            <v:group w14:anchorId="56655ACF" id="Ομάδα 158" o:spid="_x0000_s1027" style="position:absolute;margin-left:0;margin-top:0;width:133.9pt;height:80.65pt;z-index:251659264;mso-top-percent:23;mso-position-horizontal:left;mso-position-horizontal-relative:page;mso-position-vertical-relative:page;mso-top-percent:23;mso-width-relative:margin;mso-height-relative:margin" coordsize="17007,10241" o:gfxdata="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">
-              <v:group id="Ομάδα 159" o:spid="_x0000_s1028" style="position:absolute;width:17007;height:10241" coordsize="17007,10241" o:gfxdata="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">
-                <v:rect id="Ορθογώνιο 160" o:spid="_x0000_s1029" style="position:absolute;width:17007;height:10241;visibility:visible;mso-wrap-style:square;v-text-anchor:middle" o:gfxdata="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" fillcolor="white [3212]" stroked="f" strokeweight="1pt">
+            <v:group w14:anchorId="56655ACF" id="Ομάδα 158" o:spid="_x0000_s1026" style="position:absolute;margin-left:0;margin-top:0;width:133.9pt;height:80.65pt;z-index:251659264;mso-top-percent:23;mso-position-horizontal:left;mso-position-horizontal-relative:page;mso-position-vertical-relative:page;mso-top-percent:23;mso-width-relative:margin;mso-height-relative:margin" coordsize="17007,10241" o:gfxdata="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">
+              <v:group id="Ομάδα 159" o:spid="_x0000_s1027" style="position:absolute;width:17007;height:10241" coordsize="17007,10241" o:gfxdata="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">
+                <v:rect id="Ορθογώνιο 160" o:spid="_x0000_s1028" style="position:absolute;width:17007;height:10241;visibility:visible;mso-wrap-style:square;v-text-anchor:middle" o:gfxdata="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" fillcolor="white [3212]" stroked="f" strokeweight="1pt">
                   <v:fill opacity="0"/>
                 </v:rect>
-                <v:shape id="Ορθογώνιο 1" o:spid="_x0000_s1030" style="position:absolute;left:2286;width:14630;height:10149;visibility:visible;mso-wrap-style:square;v-text-anchor:middle" coordsize="1462822,1014481" o:gfxdata="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" path="m,l1462822,,910372,376306,,1014481,,xe" fillcolor="#4472c4 [3204]" stroked="f" strokeweight="1pt">
+                <v:shape id="Ορθογώνιο 1" o:spid="_x0000_s1029" style="position:absolute;left:2286;width:14630;height:10149;visibility:visible;mso-wrap-style:square;v-text-anchor:middle" coordsize="1462822,1014481" o:gfxdata="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" path="m,l1462822,,910372,376306,,1014481,,xe" fillcolor="#4472c4 [3204]" stroked="f" strokeweight="1pt">
                   <v:stroke joinstyle="miter"/>
                   <v:path arrowok="t" o:connecttype="custom" o:connectlocs="0,0;1463040,0;910508,376493;0,1014984;0,0" o:connectangles="0,0,0,0,0"/>
                 </v:shape>
-                <v:rect id="Ορθογώνιο 162" o:spid="_x0000_s1031" style="position:absolute;left:2286;width:14721;height:10241;visibility:visible;mso-wrap-style:square;v-text-anchor:middle" o:gfxdata="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" stroked="f" strokeweight="1pt">
+                <v:rect id="Ορθογώνιο 162" o:spid="_x0000_s1030" style="position:absolute;left:2286;width:14721;height:10241;visibility:visible;mso-wrap-style:square;v-text-anchor:middle" o:gfxdata="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" stroked="f" strokeweight="1pt">
                   <v:fill r:id="rId2" o:title="" recolor="t" rotate="t" type="frame"/>
                 </v:rect>
               </v:group>
@@ -14113,7 +13970,7 @@
                 <v:stroke joinstyle="miter"/>
                 <v:path gradientshapeok="t" o:connecttype="rect"/>
               </v:shapetype>
-              <v:shape id="Πλαίσιο κειμένου 163" o:spid="_x0000_s1032" type="#_x0000_t202" style="position:absolute;left:2370;top:189;width:4428;height:3753;flip:x;visibility:visible;mso-wrap-style:square;v-text-anchor:middle" o:gfxdata="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" filled="f" stroked="f" strokeweight=".5pt">
+              <v:shape id="Πλαίσιο κειμένου 163" o:spid="_x0000_s1031" type="#_x0000_t202" style="position:absolute;left:2370;top:189;width:4428;height:3753;flip:x;visibility:visible;mso-wrap-style:square;v-text-anchor:middle" o:gfxdata="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" filled="f" stroked="f" strokeweight=".5pt">
                 <v:textbox inset=",7.2pt,,7.2pt">
                   <w:txbxContent>
                     <w:p>
@@ -15879,6 +15736,7 @@
   <w:style w:type="character" w:default="1" w:styleId="a0">
     <w:name w:val="Default Paragraph Font"/>
     <w:uiPriority w:val="1"/>
+    <w:semiHidden/>
     <w:unhideWhenUsed/>
   </w:style>
   <w:style w:type="table" w:default="1" w:styleId="a1">
